--- a/5. JavaScript advanced/5.100 encapsulation/encapsulation.docx
+++ b/5. JavaScript advanced/5.100 encapsulation/encapsulation.docx
@@ -19,16 +19,7 @@
           <w:sz w:val="32"/>
           <w:szCs w:val="32"/>
         </w:rPr>
-        <w:t>E</w:t>
-      </w:r>
-      <w:r>
-        <w:rPr>
-          <w:b/>
-          <w:bCs/>
-          <w:sz w:val="32"/>
-          <w:szCs w:val="32"/>
-        </w:rPr>
-        <w:t>ncapsulation</w:t>
+        <w:t>Encapsulation</w:t>
       </w:r>
     </w:p>
     <w:p>
@@ -159,6 +150,11 @@
       </w:r>
     </w:p>
     <w:p>
+      <w:pPr>
+        <w:rPr>
+          <w:lang w:val="ru-RU"/>
+        </w:rPr>
+      </w:pPr>
       <w:r>
         <w:rPr>
           <w:lang w:val="ru-RU"/>
@@ -388,13 +384,6 @@
         </w:rPr>
         <w:t>Можно создавать приватные методы класса</w:t>
       </w:r>
-    </w:p>
-    <w:p>
-      <w:pPr>
-        <w:rPr>
-          <w:lang w:val="ru-RU"/>
-        </w:rPr>
-      </w:pPr>
     </w:p>
     <w:p>
       <w:pPr>
